--- a/T1/Situational Awareness_The Decade Ahead.docx
+++ b/T1/Situational Awareness_The Decade Ahead.docx
@@ -20,7 +20,7 @@
         <mc:AlternateContent>
           <mc:Choice Requires="wps">
             <w:drawing>
-              <wp:anchor distT="0" distB="0" distL="114300" distR="114300" simplePos="0" relativeHeight="251663360" behindDoc="0" locked="0" layoutInCell="1" allowOverlap="1" wp14:anchorId="73D23FC5" wp14:editId="59104486">
+              <wp:anchor distT="0" distB="0" distL="114300" distR="114300" simplePos="0" relativeHeight="251658240" behindDoc="0" locked="0" layoutInCell="1" allowOverlap="1" wp14:anchorId="73D23FC5" wp14:editId="59104486">
                 <wp:simplePos x="0" y="0"/>
                 <wp:positionH relativeFrom="margin">
                   <wp:posOffset>1332865</wp:posOffset>
@@ -179,7 +179,7 @@
         <mc:AlternateContent>
           <mc:Choice Requires="wps">
             <w:drawing>
-              <wp:anchor distT="4294967295" distB="4294967295" distL="114300" distR="114300" simplePos="0" relativeHeight="251664384" behindDoc="0" locked="0" layoutInCell="1" allowOverlap="1" wp14:anchorId="0CE978F6" wp14:editId="247C0A46">
+              <wp:anchor distT="4294967295" distB="4294967295" distL="114300" distR="114300" simplePos="0" relativeHeight="251659264" behindDoc="0" locked="0" layoutInCell="1" allowOverlap="1" wp14:anchorId="0CE978F6" wp14:editId="247C0A46">
                 <wp:simplePos x="0" y="0"/>
                 <wp:positionH relativeFrom="column">
                   <wp:posOffset>1258570</wp:posOffset>
@@ -267,11 +267,11 @@
             <v:path o:extrusionok="f" gradientshapeok="t" o:connecttype="rect"/>
             <o:lock v:ext="edit" aspectratio="t"/>
           </v:shapetype>
-          <v:shape id="_x0000_s1039" type="#_x0000_t75" style="position:absolute;left:0;text-align:left;margin-left:0;margin-top:116.1pt;width:468pt;height:513pt;z-index:-251650048;mso-position-horizontal-relative:text;mso-position-vertical-relative:text" o:preferrelative="f" fillcolor="window">
+          <v:shape id="_x0000_s1039" type="#_x0000_t75" style="position:absolute;left:0;text-align:left;margin-left:0;margin-top:116.1pt;width:468pt;height:513pt;z-index:-251655168;mso-position-horizontal-relative:text;mso-position-vertical-relative:text" o:preferrelative="f" fillcolor="window">
             <v:imagedata r:id="rId4" o:title=""/>
             <o:lock v:ext="edit" aspectratio="f"/>
           </v:shape>
-          <o:OLEObject Type="Embed" ProgID="Word.Picture.8" ShapeID="_x0000_s1039" DrawAspect="Content" ObjectID="_1806133213" r:id="rId5"/>
+          <o:OLEObject Type="Embed" ProgID="Word.Picture.8" ShapeID="_x0000_s1039" DrawAspect="Content" ObjectID="_1810494348" r:id="rId5"/>
         </w:object>
       </w:r>
       <w:r>
@@ -281,7 +281,7 @@
         <mc:AlternateContent>
           <mc:Choice Requires="wpg">
             <w:drawing>
-              <wp:anchor distT="0" distB="0" distL="114300" distR="114300" simplePos="0" relativeHeight="251662336" behindDoc="0" locked="0" layoutInCell="1" allowOverlap="1" wp14:anchorId="72C2C55E" wp14:editId="31CCBBB5">
+              <wp:anchor distT="0" distB="0" distL="114300" distR="114300" simplePos="0" relativeHeight="251657216" behindDoc="0" locked="0" layoutInCell="1" allowOverlap="1" wp14:anchorId="72C2C55E" wp14:editId="31CCBBB5">
                 <wp:simplePos x="0" y="0"/>
                 <wp:positionH relativeFrom="margin">
                   <wp:align>right</wp:align>
@@ -512,7 +512,7 @@
         <mc:AlternateContent>
           <mc:Choice Requires="wps">
             <w:drawing>
-              <wp:anchor distT="0" distB="0" distL="114300" distR="114300" simplePos="0" relativeHeight="251665408" behindDoc="0" locked="0" layoutInCell="1" allowOverlap="1" wp14:anchorId="351AA0FC" wp14:editId="75F94E84">
+              <wp:anchor distT="0" distB="0" distL="114300" distR="114300" simplePos="0" relativeHeight="251660288" behindDoc="0" locked="0" layoutInCell="1" allowOverlap="1" wp14:anchorId="351AA0FC" wp14:editId="75F94E84">
                 <wp:simplePos x="0" y="0"/>
                 <wp:positionH relativeFrom="column">
                   <wp:posOffset>1024890</wp:posOffset>
@@ -635,7 +635,7 @@
           <w:lang w:eastAsia="es-ES"/>
         </w:rPr>
         <w:drawing>
-          <wp:anchor distT="0" distB="0" distL="114300" distR="114300" simplePos="0" relativeHeight="251659264" behindDoc="0" locked="0" layoutInCell="1" allowOverlap="1" wp14:anchorId="7CE3963F" wp14:editId="4207DA2F">
+          <wp:anchor distT="0" distB="0" distL="114300" distR="114300" simplePos="0" relativeHeight="251654144" behindDoc="0" locked="0" layoutInCell="1" allowOverlap="1" wp14:anchorId="7CE3963F" wp14:editId="4207DA2F">
             <wp:simplePos x="0" y="0"/>
             <wp:positionH relativeFrom="column">
               <wp:posOffset>-457200</wp:posOffset>
@@ -704,7 +704,7 @@
         <mc:AlternateContent>
           <mc:Choice Requires="wpg">
             <w:drawing>
-              <wp:anchor distT="0" distB="0" distL="114300" distR="114300" simplePos="0" relativeHeight="251661312" behindDoc="1" locked="0" layoutInCell="1" allowOverlap="1" wp14:anchorId="599EA482" wp14:editId="7831A665">
+              <wp:anchor distT="0" distB="0" distL="114300" distR="114300" simplePos="0" relativeHeight="251656192" behindDoc="1" locked="0" layoutInCell="1" allowOverlap="1" wp14:anchorId="599EA482" wp14:editId="7831A665">
                 <wp:simplePos x="0" y="0"/>
                 <wp:positionH relativeFrom="column">
                   <wp:posOffset>1143000</wp:posOffset>
@@ -893,7 +893,7 @@
           <w:kern w:val="32"/>
           <w:sz w:val="40"/>
           <w:szCs w:val="36"/>
-          <w:lang w:val="en-US" w:eastAsia="es-ES"/>
+          <w:lang w:eastAsia="es-ES"/>
         </w:rPr>
       </w:pPr>
       <w:r>
@@ -904,7 +904,7 @@
           <w:kern w:val="32"/>
           <w:sz w:val="40"/>
           <w:szCs w:val="36"/>
-          <w:lang w:val="en-US" w:eastAsia="es-ES"/>
+          <w:lang w:eastAsia="es-ES"/>
         </w:rPr>
         <w:t>SITUATIONAL AWARENESS</w:t>
       </w:r>
@@ -916,7 +916,7 @@
           <w:kern w:val="32"/>
           <w:sz w:val="40"/>
           <w:szCs w:val="36"/>
-          <w:lang w:val="en-US" w:eastAsia="es-ES"/>
+          <w:lang w:eastAsia="es-ES"/>
         </w:rPr>
         <w:t>:</w:t>
       </w:r>
@@ -928,21 +928,9 @@
           <w:kern w:val="32"/>
           <w:sz w:val="40"/>
           <w:szCs w:val="36"/>
-          <w:lang w:val="en-US" w:eastAsia="es-ES"/>
-        </w:rPr>
-        <w:t xml:space="preserve"> The D</w:t>
-      </w:r>
-      <w:r>
-        <w:rPr>
-          <w:rFonts w:asciiTheme="majorHAnsi" w:eastAsia="Times New Roman" w:hAnsiTheme="majorHAnsi" w:cstheme="majorHAnsi"/>
-          <w:b/>
-          <w:bCs/>
-          <w:kern w:val="32"/>
-          <w:sz w:val="40"/>
-          <w:szCs w:val="36"/>
-          <w:lang w:val="en-US" w:eastAsia="es-ES"/>
-        </w:rPr>
-        <w:t>ecade Ahead</w:t>
+          <w:lang w:eastAsia="es-ES"/>
+        </w:rPr>
+        <w:t xml:space="preserve"> The Decade Ahead</w:t>
       </w:r>
     </w:p>
     <w:p>
@@ -957,7 +945,7 @@
           <w:kern w:val="32"/>
           <w:sz w:val="32"/>
           <w:szCs w:val="32"/>
-          <w:lang w:val="en-US" w:eastAsia="es-ES"/>
+          <w:lang w:eastAsia="es-ES"/>
         </w:rPr>
       </w:pPr>
     </w:p>
@@ -1184,7 +1172,7 @@
           <w:lang w:eastAsia="es-ES"/>
         </w:rPr>
         <w:drawing>
-          <wp:anchor distT="0" distB="0" distL="114300" distR="114300" simplePos="0" relativeHeight="251660288" behindDoc="0" locked="0" layoutInCell="1" allowOverlap="1" wp14:anchorId="424A1B1C" wp14:editId="2FFED970">
+          <wp:anchor distT="0" distB="0" distL="114300" distR="114300" simplePos="0" relativeHeight="251655168" behindDoc="0" locked="0" layoutInCell="1" allowOverlap="1" wp14:anchorId="424A1B1C" wp14:editId="2FFED970">
             <wp:simplePos x="0" y="0"/>
             <wp:positionH relativeFrom="margin">
               <wp:posOffset>4066540</wp:posOffset>
@@ -1385,7 +1373,46 @@
           <w:szCs w:val="28"/>
           <w:lang w:eastAsia="es-ES"/>
         </w:rPr>
-        <w:t>ngo, México. Septiembre de 2024</w:t>
+        <w:t xml:space="preserve">ngo, México. </w:t>
+      </w:r>
+      <w:r>
+        <w:rPr>
+          <w:rFonts w:ascii="Times New Roman" w:eastAsia="Times New Roman" w:hAnsi="Times New Roman" w:cs="Times New Roman"/>
+          <w:b/>
+          <w:bCs/>
+          <w:i/>
+          <w:kern w:val="32"/>
+          <w:sz w:val="32"/>
+          <w:szCs w:val="28"/>
+          <w:lang w:eastAsia="es-ES"/>
+        </w:rPr>
+        <w:t>Abril</w:t>
+      </w:r>
+      <w:r>
+        <w:rPr>
+          <w:rFonts w:ascii="Times New Roman" w:eastAsia="Times New Roman" w:hAnsi="Times New Roman" w:cs="Times New Roman"/>
+          <w:b/>
+          <w:bCs/>
+          <w:i/>
+          <w:kern w:val="32"/>
+          <w:sz w:val="32"/>
+          <w:szCs w:val="28"/>
+          <w:lang w:eastAsia="es-ES"/>
+        </w:rPr>
+        <w:t xml:space="preserve"> de 202</w:t>
+      </w:r>
+      <w:r>
+        <w:rPr>
+          <w:rFonts w:ascii="Times New Roman" w:eastAsia="Times New Roman" w:hAnsi="Times New Roman" w:cs="Times New Roman"/>
+          <w:b/>
+          <w:bCs/>
+          <w:i/>
+          <w:kern w:val="32"/>
+          <w:sz w:val="32"/>
+          <w:szCs w:val="28"/>
+          <w:lang w:eastAsia="es-ES"/>
+        </w:rPr>
+        <w:t>5</w:t>
       </w:r>
     </w:p>
     <w:p>
